--- a/Управление качеством программных систем/Лабораторная_4/Кусербаев Лабораторная 4.docx
+++ b/Управление качеством программных систем/Лабораторная_4/Кусербаев Лабораторная 4.docx
@@ -2,7 +2,1702 @@
 <file path=word/document.xml><?xml version="1.0" encoding="utf-8"?>
 <w:document xmlns:wpc="http://schemas.microsoft.com/office/word/2010/wordprocessingCanvas" xmlns:cx="http://schemas.microsoft.com/office/drawing/2014/chartex" xmlns:cx1="http://schemas.microsoft.com/office/drawing/2015/9/8/chartex" xmlns:cx2="http://schemas.microsoft.com/office/drawing/2015/10/21/chartex" xmlns:cx3="http://schemas.microsoft.com/office/drawing/2016/5/9/chartex" xmlns:cx4="http://schemas.microsoft.com/office/drawing/2016/5/10/chartex" xmlns:cx5="http://schemas.microsoft.com/office/drawing/2016/5/11/chartex" xmlns:cx6="http://schemas.microsoft.com/office/drawing/2016/5/12/chartex" xmlns:cx7="http://schemas.microsoft.com/office/drawing/2016/5/13/chartex" xmlns:cx8="http://schemas.microsoft.com/office/drawing/2016/5/14/chartex" xmlns:mc="http://schemas.openxmlformats.org/markup-compatibility/2006" xmlns:aink="http://schemas.microsoft.com/office/drawing/2016/ink" xmlns:am3d="http://schemas.microsoft.com/office/drawing/2017/model3d" xmlns:o="urn:schemas-microsoft-com:office:office" xmlns:oel="http://schemas.microsoft.com/office/2019/extlst" xmlns:r="http://schemas.openxmlformats.org/officeDocument/2006/relationships" xmlns:m="http://schemas.openxmlformats.org/officeDocument/2006/math" xmlns:v="urn:schemas-microsoft-com:vml" xmlns:wp14="http://schemas.microsoft.com/office/word/2010/wordprocessingDrawing" xmlns:wp="http://schemas.openxmlformats.org/drawingml/2006/wordprocessingDrawing" xmlns:w10="urn:schemas-microsoft-com:office:word" xmlns:w="http://schemas.openxmlformats.org/wordprocessingml/2006/main" xmlns:w14="http://schemas.microsoft.com/office/word/2010/wordml" xmlns:w15="http://schemas.microsoft.com/office/word/2012/wordml" xmlns:w16cex="http://schemas.microsoft.com/office/word/2018/wordml/cex" xmlns:w16cid="http://schemas.microsoft.com/office/word/2016/wordml/cid" xmlns:w16="http://schemas.microsoft.com/office/word/2018/wordml" xmlns:w16sdtdh="http://schemas.microsoft.com/office/word/2020/wordml/sdtdatahash" xmlns:w16se="http://schemas.microsoft.com/office/word/2015/wordml/symex" xmlns:wpg="http://schemas.microsoft.com/office/word/2010/wordprocessingGroup" xmlns:wpi="http://schemas.microsoft.com/office/word/2010/wordprocessingInk" xmlns:wne="http://schemas.microsoft.com/office/word/2006/wordml" xmlns:wps="http://schemas.microsoft.com/office/word/2010/wordprocessingShape" mc:Ignorable="w14 w15 w16se w16cid w16 w16cex w16sdtdh wp14">
   <w:body>
-    <w:p/>
+    <w:p>
+      <w:pPr>
+        <w:rPr>
+          <w:rFonts w:ascii="Times New Roman" w:hAnsi="Times New Roman" w:cs="Times New Roman"/>
+          <w:b/>
+          <w:bCs/>
+          <w:sz w:val="28"/>
+          <w:szCs w:val="28"/>
+        </w:rPr>
+      </w:pPr>
+      <w:r>
+        <w:rPr>
+          <w:rFonts w:ascii="Times New Roman" w:hAnsi="Times New Roman" w:cs="Times New Roman"/>
+          <w:b/>
+          <w:bCs/>
+          <w:sz w:val="28"/>
+          <w:szCs w:val="28"/>
+        </w:rPr>
+        <w:t>Лабораторная работа №4</w:t>
+      </w:r>
+    </w:p>
+    <w:p>
+      <w:pPr>
+        <w:rPr>
+          <w:rFonts w:ascii="Times New Roman" w:hAnsi="Times New Roman" w:cs="Times New Roman"/>
+          <w:sz w:val="28"/>
+          <w:szCs w:val="28"/>
+        </w:rPr>
+      </w:pPr>
+    </w:p>
+    <w:p>
+      <w:pPr>
+        <w:rPr>
+          <w:rFonts w:ascii="Times New Roman" w:hAnsi="Times New Roman" w:cs="Times New Roman"/>
+          <w:sz w:val="28"/>
+          <w:szCs w:val="28"/>
+        </w:rPr>
+      </w:pPr>
+      <w:r>
+        <w:rPr>
+          <w:rFonts w:ascii="Times New Roman" w:hAnsi="Times New Roman" w:cs="Times New Roman"/>
+          <w:sz w:val="28"/>
+          <w:szCs w:val="28"/>
+        </w:rPr>
+        <w:t xml:space="preserve">Работу выполнил: </w:t>
+      </w:r>
+      <w:proofErr w:type="spellStart"/>
+      <w:r>
+        <w:rPr>
+          <w:rFonts w:ascii="Times New Roman" w:hAnsi="Times New Roman" w:cs="Times New Roman"/>
+          <w:sz w:val="28"/>
+          <w:szCs w:val="28"/>
+        </w:rPr>
+        <w:t>Кусербаев</w:t>
+      </w:r>
+      <w:proofErr w:type="spellEnd"/>
+      <w:r>
+        <w:rPr>
+          <w:rFonts w:ascii="Times New Roman" w:hAnsi="Times New Roman" w:cs="Times New Roman"/>
+          <w:sz w:val="28"/>
+          <w:szCs w:val="28"/>
+        </w:rPr>
+        <w:t xml:space="preserve"> Карим, студент группы ПИ21-4</w:t>
+      </w:r>
+    </w:p>
+    <w:p>
+      <w:pPr>
+        <w:rPr>
+          <w:rFonts w:ascii="Times New Roman" w:hAnsi="Times New Roman" w:cs="Times New Roman"/>
+          <w:sz w:val="28"/>
+          <w:szCs w:val="28"/>
+        </w:rPr>
+      </w:pPr>
+    </w:p>
+    <w:p>
+      <w:pPr>
+        <w:rPr>
+          <w:rFonts w:ascii="Times New Roman" w:hAnsi="Times New Roman" w:cs="Times New Roman"/>
+          <w:b/>
+          <w:bCs/>
+          <w:sz w:val="28"/>
+          <w:szCs w:val="28"/>
+        </w:rPr>
+      </w:pPr>
+      <w:r>
+        <w:rPr>
+          <w:rFonts w:ascii="Times New Roman" w:hAnsi="Times New Roman" w:cs="Times New Roman"/>
+          <w:b/>
+          <w:bCs/>
+          <w:sz w:val="28"/>
+          <w:szCs w:val="28"/>
+        </w:rPr>
+        <w:t>Цель работы</w:t>
+      </w:r>
+    </w:p>
+    <w:p>
+      <w:pPr>
+        <w:rPr>
+          <w:rFonts w:ascii="Times New Roman" w:hAnsi="Times New Roman" w:cs="Times New Roman"/>
+          <w:b/>
+          <w:bCs/>
+          <w:sz w:val="28"/>
+          <w:szCs w:val="28"/>
+        </w:rPr>
+      </w:pPr>
+    </w:p>
+    <w:p>
+      <w:pPr>
+        <w:rPr>
+          <w:rFonts w:ascii="Times New Roman" w:hAnsi="Times New Roman" w:cs="Times New Roman"/>
+          <w:sz w:val="28"/>
+          <w:szCs w:val="28"/>
+        </w:rPr>
+      </w:pPr>
+      <w:r>
+        <w:rPr>
+          <w:rFonts w:ascii="Times New Roman" w:hAnsi="Times New Roman" w:cs="Times New Roman"/>
+          <w:sz w:val="28"/>
+          <w:szCs w:val="28"/>
+        </w:rPr>
+        <w:t>Изучить предоставленный материал, техники тест-дизайна. Протестировать соответствующие техники на своем проекте (веб-сайте).</w:t>
+      </w:r>
+    </w:p>
+    <w:p>
+      <w:pPr>
+        <w:rPr>
+          <w:rFonts w:ascii="Times New Roman" w:hAnsi="Times New Roman" w:cs="Times New Roman"/>
+          <w:sz w:val="28"/>
+          <w:szCs w:val="28"/>
+        </w:rPr>
+      </w:pPr>
+    </w:p>
+    <w:p>
+      <w:pPr>
+        <w:rPr>
+          <w:rFonts w:ascii="Times New Roman" w:hAnsi="Times New Roman" w:cs="Times New Roman"/>
+          <w:b/>
+          <w:bCs/>
+          <w:sz w:val="28"/>
+          <w:szCs w:val="28"/>
+        </w:rPr>
+      </w:pPr>
+      <w:r>
+        <w:rPr>
+          <w:rFonts w:ascii="Times New Roman" w:hAnsi="Times New Roman" w:cs="Times New Roman"/>
+          <w:b/>
+          <w:bCs/>
+          <w:sz w:val="28"/>
+          <w:szCs w:val="28"/>
+        </w:rPr>
+        <w:t>Список используемых тест-кейсов</w:t>
+      </w:r>
+    </w:p>
+    <w:p>
+      <w:pPr>
+        <w:pStyle w:val="a4"/>
+        <w:numPr>
+          <w:ilvl w:val="0"/>
+          <w:numId w:val="1"/>
+        </w:numPr>
+        <w:rPr>
+          <w:rFonts w:ascii="Times New Roman" w:hAnsi="Times New Roman" w:cs="Times New Roman"/>
+          <w:sz w:val="28"/>
+          <w:szCs w:val="28"/>
+        </w:rPr>
+      </w:pPr>
+      <w:r>
+        <w:rPr>
+          <w:rFonts w:ascii="Times New Roman" w:hAnsi="Times New Roman" w:cs="Times New Roman"/>
+          <w:sz w:val="28"/>
+          <w:szCs w:val="28"/>
+        </w:rPr>
+        <w:t>Первый вход</w:t>
+      </w:r>
+      <w:r>
+        <w:rPr>
+          <w:rFonts w:ascii="Times New Roman" w:hAnsi="Times New Roman" w:cs="Times New Roman"/>
+          <w:sz w:val="28"/>
+          <w:szCs w:val="28"/>
+          <w:lang w:val="en-US"/>
+        </w:rPr>
+        <w:t xml:space="preserve"> </w:t>
+      </w:r>
+      <w:r>
+        <w:rPr>
+          <w:rFonts w:ascii="Times New Roman" w:hAnsi="Times New Roman" w:cs="Times New Roman"/>
+          <w:sz w:val="28"/>
+          <w:szCs w:val="28"/>
+        </w:rPr>
+        <w:t>(Позитивный)</w:t>
+      </w:r>
+    </w:p>
+    <w:p>
+      <w:pPr>
+        <w:pStyle w:val="a4"/>
+        <w:numPr>
+          <w:ilvl w:val="0"/>
+          <w:numId w:val="1"/>
+        </w:numPr>
+        <w:rPr>
+          <w:rFonts w:ascii="Times New Roman" w:hAnsi="Times New Roman" w:cs="Times New Roman"/>
+          <w:sz w:val="28"/>
+          <w:szCs w:val="28"/>
+        </w:rPr>
+      </w:pPr>
+      <w:r>
+        <w:rPr>
+          <w:rFonts w:ascii="Times New Roman" w:hAnsi="Times New Roman" w:cs="Times New Roman"/>
+          <w:sz w:val="28"/>
+          <w:szCs w:val="28"/>
+        </w:rPr>
+        <w:t>Добавление студента в базу данных (Позитивный)</w:t>
+      </w:r>
+    </w:p>
+    <w:p>
+      <w:pPr>
+        <w:pStyle w:val="a4"/>
+        <w:numPr>
+          <w:ilvl w:val="0"/>
+          <w:numId w:val="1"/>
+        </w:numPr>
+        <w:rPr>
+          <w:rFonts w:ascii="Times New Roman" w:hAnsi="Times New Roman" w:cs="Times New Roman"/>
+          <w:sz w:val="28"/>
+          <w:szCs w:val="28"/>
+        </w:rPr>
+      </w:pPr>
+      <w:r>
+        <w:rPr>
+          <w:rFonts w:ascii="Times New Roman" w:hAnsi="Times New Roman" w:cs="Times New Roman"/>
+          <w:sz w:val="28"/>
+          <w:szCs w:val="28"/>
+        </w:rPr>
+        <w:t>Отражение добавленного студента в общей таблице</w:t>
+      </w:r>
+      <w:r>
+        <w:rPr>
+          <w:rFonts w:ascii="Times New Roman" w:hAnsi="Times New Roman" w:cs="Times New Roman"/>
+          <w:sz w:val="28"/>
+          <w:szCs w:val="28"/>
+        </w:rPr>
+        <w:t xml:space="preserve"> </w:t>
+      </w:r>
+      <w:r>
+        <w:rPr>
+          <w:rFonts w:ascii="Times New Roman" w:hAnsi="Times New Roman" w:cs="Times New Roman"/>
+          <w:sz w:val="28"/>
+          <w:szCs w:val="28"/>
+        </w:rPr>
+        <w:t>(Позитивный)</w:t>
+      </w:r>
+    </w:p>
+    <w:p>
+      <w:pPr>
+        <w:pStyle w:val="a4"/>
+        <w:numPr>
+          <w:ilvl w:val="0"/>
+          <w:numId w:val="1"/>
+        </w:numPr>
+        <w:rPr>
+          <w:rFonts w:ascii="Times New Roman" w:hAnsi="Times New Roman" w:cs="Times New Roman"/>
+          <w:sz w:val="28"/>
+          <w:szCs w:val="28"/>
+        </w:rPr>
+      </w:pPr>
+      <w:r>
+        <w:rPr>
+          <w:rFonts w:ascii="Times New Roman" w:hAnsi="Times New Roman" w:cs="Times New Roman"/>
+          <w:sz w:val="28"/>
+          <w:szCs w:val="28"/>
+        </w:rPr>
+        <w:t>Обновление базы данных на сервере (Негативный)</w:t>
+      </w:r>
+    </w:p>
+    <w:p>
+      <w:pPr>
+        <w:pStyle w:val="a4"/>
+        <w:numPr>
+          <w:ilvl w:val="0"/>
+          <w:numId w:val="1"/>
+        </w:numPr>
+        <w:rPr>
+          <w:rFonts w:ascii="Times New Roman" w:hAnsi="Times New Roman" w:cs="Times New Roman"/>
+          <w:sz w:val="28"/>
+          <w:szCs w:val="28"/>
+        </w:rPr>
+      </w:pPr>
+      <w:r>
+        <w:rPr>
+          <w:rFonts w:ascii="Times New Roman" w:hAnsi="Times New Roman" w:cs="Times New Roman"/>
+          <w:sz w:val="28"/>
+          <w:szCs w:val="28"/>
+        </w:rPr>
+        <w:t>Отображение студентов при использовании фильтра по возрасту (Позитивный)</w:t>
+      </w:r>
+    </w:p>
+    <w:p>
+      <w:pPr>
+        <w:pStyle w:val="a4"/>
+        <w:numPr>
+          <w:ilvl w:val="0"/>
+          <w:numId w:val="1"/>
+        </w:numPr>
+        <w:rPr>
+          <w:rFonts w:ascii="Times New Roman" w:hAnsi="Times New Roman" w:cs="Times New Roman"/>
+          <w:sz w:val="28"/>
+          <w:szCs w:val="28"/>
+        </w:rPr>
+      </w:pPr>
+      <w:r>
+        <w:rPr>
+          <w:rFonts w:ascii="Times New Roman" w:hAnsi="Times New Roman" w:cs="Times New Roman"/>
+          <w:sz w:val="28"/>
+          <w:szCs w:val="28"/>
+        </w:rPr>
+        <w:t>Открытие раздела с информацией (Позитивный)</w:t>
+      </w:r>
+    </w:p>
+    <w:p>
+      <w:pPr>
+        <w:pStyle w:val="a4"/>
+        <w:numPr>
+          <w:ilvl w:val="0"/>
+          <w:numId w:val="1"/>
+        </w:numPr>
+        <w:rPr>
+          <w:rFonts w:ascii="Times New Roman" w:hAnsi="Times New Roman" w:cs="Times New Roman"/>
+          <w:sz w:val="28"/>
+          <w:szCs w:val="28"/>
+        </w:rPr>
+      </w:pPr>
+      <w:r>
+        <w:rPr>
+          <w:rFonts w:ascii="Times New Roman" w:hAnsi="Times New Roman" w:cs="Times New Roman"/>
+          <w:sz w:val="28"/>
+          <w:szCs w:val="28"/>
+        </w:rPr>
+        <w:t xml:space="preserve">Открытие раздела с </w:t>
+      </w:r>
+      <w:proofErr w:type="spellStart"/>
+      <w:r>
+        <w:rPr>
+          <w:rFonts w:ascii="Times New Roman" w:hAnsi="Times New Roman" w:cs="Times New Roman"/>
+          <w:sz w:val="28"/>
+          <w:szCs w:val="28"/>
+        </w:rPr>
+        <w:t>квизом</w:t>
+      </w:r>
+      <w:proofErr w:type="spellEnd"/>
+      <w:r>
+        <w:rPr>
+          <w:rFonts w:ascii="Times New Roman" w:hAnsi="Times New Roman" w:cs="Times New Roman"/>
+          <w:sz w:val="28"/>
+          <w:szCs w:val="28"/>
+        </w:rPr>
+        <w:t xml:space="preserve"> (Позитивный)</w:t>
+      </w:r>
+    </w:p>
+    <w:p>
+      <w:pPr>
+        <w:pStyle w:val="a4"/>
+        <w:numPr>
+          <w:ilvl w:val="0"/>
+          <w:numId w:val="1"/>
+        </w:numPr>
+        <w:rPr>
+          <w:rFonts w:ascii="Times New Roman" w:hAnsi="Times New Roman" w:cs="Times New Roman"/>
+          <w:sz w:val="28"/>
+          <w:szCs w:val="28"/>
+        </w:rPr>
+      </w:pPr>
+      <w:r>
+        <w:rPr>
+          <w:rFonts w:ascii="Times New Roman" w:hAnsi="Times New Roman" w:cs="Times New Roman"/>
+          <w:sz w:val="28"/>
+          <w:szCs w:val="28"/>
+        </w:rPr>
+        <w:t>Корректная работа поля ввода в разделе «</w:t>
+      </w:r>
+      <w:proofErr w:type="spellStart"/>
+      <w:r>
+        <w:rPr>
+          <w:rFonts w:ascii="Times New Roman" w:hAnsi="Times New Roman" w:cs="Times New Roman"/>
+          <w:sz w:val="28"/>
+          <w:szCs w:val="28"/>
+        </w:rPr>
+        <w:t>Квиз</w:t>
+      </w:r>
+      <w:proofErr w:type="spellEnd"/>
+      <w:r>
+        <w:rPr>
+          <w:rFonts w:ascii="Times New Roman" w:hAnsi="Times New Roman" w:cs="Times New Roman"/>
+          <w:sz w:val="28"/>
+          <w:szCs w:val="28"/>
+        </w:rPr>
+        <w:t>» (Позитивный)</w:t>
+      </w:r>
+    </w:p>
+    <w:p>
+      <w:pPr>
+        <w:pStyle w:val="a4"/>
+        <w:numPr>
+          <w:ilvl w:val="0"/>
+          <w:numId w:val="1"/>
+        </w:numPr>
+        <w:rPr>
+          <w:rFonts w:ascii="Times New Roman" w:hAnsi="Times New Roman" w:cs="Times New Roman"/>
+          <w:sz w:val="28"/>
+          <w:szCs w:val="28"/>
+        </w:rPr>
+      </w:pPr>
+      <w:r>
+        <w:rPr>
+          <w:rFonts w:ascii="Times New Roman" w:hAnsi="Times New Roman" w:cs="Times New Roman"/>
+          <w:sz w:val="28"/>
+          <w:szCs w:val="28"/>
+        </w:rPr>
+        <w:t>Корректная работа всех кнопок на таймере (Позитивный)</w:t>
+      </w:r>
+    </w:p>
+    <w:p>
+      <w:pPr>
+        <w:pStyle w:val="a4"/>
+        <w:numPr>
+          <w:ilvl w:val="0"/>
+          <w:numId w:val="1"/>
+        </w:numPr>
+        <w:rPr>
+          <w:rFonts w:ascii="Times New Roman" w:hAnsi="Times New Roman" w:cs="Times New Roman"/>
+          <w:sz w:val="28"/>
+          <w:szCs w:val="28"/>
+        </w:rPr>
+      </w:pPr>
+      <w:r>
+        <w:rPr>
+          <w:rFonts w:ascii="Times New Roman" w:hAnsi="Times New Roman" w:cs="Times New Roman"/>
+          <w:sz w:val="28"/>
+          <w:szCs w:val="28"/>
+        </w:rPr>
+        <w:t>Работа кнопок для смены раздела новостей (Позитивный)</w:t>
+      </w:r>
+    </w:p>
+    <w:p>
+      <w:pPr>
+        <w:rPr>
+          <w:rFonts w:ascii="Times New Roman" w:hAnsi="Times New Roman" w:cs="Times New Roman"/>
+          <w:sz w:val="28"/>
+          <w:szCs w:val="28"/>
+        </w:rPr>
+      </w:pPr>
+    </w:p>
+    <w:p>
+      <w:pPr>
+        <w:rPr>
+          <w:rFonts w:ascii="Times New Roman" w:hAnsi="Times New Roman" w:cs="Times New Roman"/>
+          <w:sz w:val="28"/>
+          <w:szCs w:val="28"/>
+        </w:rPr>
+      </w:pPr>
+      <w:r>
+        <w:rPr>
+          <w:rFonts w:ascii="Times New Roman" w:hAnsi="Times New Roman" w:cs="Times New Roman"/>
+          <w:sz w:val="28"/>
+          <w:szCs w:val="28"/>
+        </w:rPr>
+        <w:t>Описание эквивалентных классов</w:t>
+      </w:r>
+    </w:p>
+    <w:p>
+      <w:pPr>
+        <w:pStyle w:val="a4"/>
+        <w:numPr>
+          <w:ilvl w:val="0"/>
+          <w:numId w:val="2"/>
+        </w:numPr>
+        <w:rPr>
+          <w:rFonts w:ascii="Times New Roman" w:hAnsi="Times New Roman" w:cs="Times New Roman"/>
+          <w:sz w:val="28"/>
+          <w:szCs w:val="28"/>
+        </w:rPr>
+      </w:pPr>
+      <w:r>
+        <w:rPr>
+          <w:rFonts w:ascii="Times New Roman" w:hAnsi="Times New Roman" w:cs="Times New Roman"/>
+          <w:sz w:val="28"/>
+          <w:szCs w:val="28"/>
+        </w:rPr>
+        <w:t>Первый вход</w:t>
+      </w:r>
+      <w:r>
+        <w:rPr>
+          <w:rFonts w:ascii="Times New Roman" w:hAnsi="Times New Roman" w:cs="Times New Roman"/>
+          <w:sz w:val="28"/>
+          <w:szCs w:val="28"/>
+          <w:lang w:val="en-US"/>
+        </w:rPr>
+        <w:t>:</w:t>
+      </w:r>
+    </w:p>
+    <w:p>
+      <w:pPr>
+        <w:ind w:left="1440"/>
+        <w:rPr>
+          <w:rFonts w:ascii="Times New Roman" w:hAnsi="Times New Roman" w:cs="Times New Roman"/>
+          <w:sz w:val="28"/>
+          <w:szCs w:val="28"/>
+        </w:rPr>
+      </w:pPr>
+      <w:r>
+        <w:rPr>
+          <w:rFonts w:ascii="Times New Roman" w:hAnsi="Times New Roman" w:cs="Times New Roman"/>
+          <w:color w:val="00B050"/>
+          <w:sz w:val="28"/>
+          <w:szCs w:val="28"/>
+        </w:rPr>
+        <w:t>+</w:t>
+      </w:r>
+      <w:r>
+        <w:rPr>
+          <w:rFonts w:ascii="Times New Roman" w:hAnsi="Times New Roman" w:cs="Times New Roman"/>
+          <w:sz w:val="28"/>
+          <w:szCs w:val="28"/>
+        </w:rPr>
+        <w:t xml:space="preserve"> Правильн</w:t>
+      </w:r>
+      <w:r>
+        <w:rPr>
+          <w:rFonts w:ascii="Times New Roman" w:hAnsi="Times New Roman" w:cs="Times New Roman"/>
+          <w:sz w:val="28"/>
+          <w:szCs w:val="28"/>
+        </w:rPr>
+        <w:t>ый адрес на сайт</w:t>
+      </w:r>
+    </w:p>
+    <w:p>
+      <w:pPr>
+        <w:ind w:left="1440"/>
+        <w:rPr>
+          <w:rFonts w:ascii="Times New Roman" w:hAnsi="Times New Roman" w:cs="Times New Roman"/>
+          <w:sz w:val="28"/>
+          <w:szCs w:val="28"/>
+        </w:rPr>
+      </w:pPr>
+      <w:r>
+        <w:rPr>
+          <w:rFonts w:ascii="Times New Roman" w:hAnsi="Times New Roman" w:cs="Times New Roman"/>
+          <w:color w:val="FF0000"/>
+          <w:sz w:val="28"/>
+          <w:szCs w:val="28"/>
+        </w:rPr>
+        <w:t xml:space="preserve">- </w:t>
+      </w:r>
+      <w:r>
+        <w:rPr>
+          <w:rFonts w:ascii="Times New Roman" w:hAnsi="Times New Roman" w:cs="Times New Roman"/>
+          <w:sz w:val="28"/>
+          <w:szCs w:val="28"/>
+        </w:rPr>
+        <w:t xml:space="preserve">Неправильные </w:t>
+      </w:r>
+      <w:r>
+        <w:rPr>
+          <w:rFonts w:ascii="Times New Roman" w:hAnsi="Times New Roman" w:cs="Times New Roman"/>
+          <w:sz w:val="28"/>
+          <w:szCs w:val="28"/>
+        </w:rPr>
+        <w:t>адрес на сайт</w:t>
+      </w:r>
+    </w:p>
+    <w:p>
+      <w:pPr>
+        <w:numPr>
+          <w:ilvl w:val="0"/>
+          <w:numId w:val="2"/>
+        </w:numPr>
+        <w:rPr>
+          <w:rFonts w:ascii="Times New Roman" w:hAnsi="Times New Roman" w:cs="Times New Roman"/>
+          <w:sz w:val="28"/>
+          <w:szCs w:val="28"/>
+        </w:rPr>
+      </w:pPr>
+      <w:r>
+        <w:rPr>
+          <w:rFonts w:ascii="Times New Roman" w:hAnsi="Times New Roman" w:cs="Times New Roman"/>
+          <w:sz w:val="28"/>
+          <w:szCs w:val="28"/>
+        </w:rPr>
+        <w:t>Добавление студента в базу данных</w:t>
+      </w:r>
+      <w:r>
+        <w:rPr>
+          <w:rFonts w:ascii="Times New Roman" w:hAnsi="Times New Roman" w:cs="Times New Roman"/>
+          <w:sz w:val="28"/>
+          <w:szCs w:val="28"/>
+        </w:rPr>
+        <w:t>:</w:t>
+      </w:r>
+    </w:p>
+    <w:p>
+      <w:pPr>
+        <w:ind w:left="1440"/>
+        <w:rPr>
+          <w:rFonts w:ascii="Times New Roman" w:hAnsi="Times New Roman" w:cs="Times New Roman"/>
+          <w:sz w:val="28"/>
+          <w:szCs w:val="28"/>
+        </w:rPr>
+      </w:pPr>
+      <w:r>
+        <w:rPr>
+          <w:rFonts w:ascii="Times New Roman" w:hAnsi="Times New Roman" w:cs="Times New Roman"/>
+          <w:color w:val="00B050"/>
+          <w:sz w:val="28"/>
+          <w:szCs w:val="28"/>
+        </w:rPr>
+        <w:t xml:space="preserve">+ </w:t>
+      </w:r>
+      <w:r>
+        <w:rPr>
+          <w:rFonts w:ascii="Times New Roman" w:hAnsi="Times New Roman" w:cs="Times New Roman"/>
+          <w:sz w:val="28"/>
+          <w:szCs w:val="28"/>
+        </w:rPr>
+        <w:t>Форма добавления отобразилась</w:t>
+      </w:r>
+    </w:p>
+    <w:p>
+      <w:pPr>
+        <w:ind w:left="1440"/>
+        <w:rPr>
+          <w:rFonts w:ascii="Times New Roman" w:hAnsi="Times New Roman" w:cs="Times New Roman"/>
+          <w:sz w:val="28"/>
+          <w:szCs w:val="28"/>
+        </w:rPr>
+      </w:pPr>
+      <w:r>
+        <w:rPr>
+          <w:rFonts w:ascii="Times New Roman" w:hAnsi="Times New Roman" w:cs="Times New Roman"/>
+          <w:color w:val="FF0000"/>
+          <w:sz w:val="28"/>
+          <w:szCs w:val="28"/>
+        </w:rPr>
+        <w:t xml:space="preserve">- </w:t>
+      </w:r>
+      <w:r>
+        <w:rPr>
+          <w:rFonts w:ascii="Times New Roman" w:hAnsi="Times New Roman" w:cs="Times New Roman"/>
+          <w:sz w:val="28"/>
+          <w:szCs w:val="28"/>
+        </w:rPr>
+        <w:t>Форма добавления не отобразилась</w:t>
+      </w:r>
+    </w:p>
+    <w:p>
+      <w:pPr>
+        <w:numPr>
+          <w:ilvl w:val="0"/>
+          <w:numId w:val="2"/>
+        </w:numPr>
+        <w:rPr>
+          <w:rFonts w:ascii="Times New Roman" w:hAnsi="Times New Roman" w:cs="Times New Roman"/>
+          <w:sz w:val="28"/>
+          <w:szCs w:val="28"/>
+        </w:rPr>
+      </w:pPr>
+      <w:r>
+        <w:rPr>
+          <w:rFonts w:ascii="Times New Roman" w:hAnsi="Times New Roman" w:cs="Times New Roman"/>
+          <w:sz w:val="28"/>
+          <w:szCs w:val="28"/>
+        </w:rPr>
+        <w:t>Отражение добавленного студента в общей таблице</w:t>
+      </w:r>
+      <w:r>
+        <w:rPr>
+          <w:rFonts w:ascii="Times New Roman" w:hAnsi="Times New Roman" w:cs="Times New Roman"/>
+          <w:sz w:val="28"/>
+          <w:szCs w:val="28"/>
+        </w:rPr>
+        <w:t>:</w:t>
+      </w:r>
+    </w:p>
+    <w:p>
+      <w:pPr>
+        <w:ind w:left="1440"/>
+        <w:rPr>
+          <w:rFonts w:ascii="Times New Roman" w:hAnsi="Times New Roman" w:cs="Times New Roman"/>
+          <w:sz w:val="28"/>
+          <w:szCs w:val="28"/>
+        </w:rPr>
+      </w:pPr>
+      <w:r>
+        <w:rPr>
+          <w:rFonts w:ascii="Times New Roman" w:hAnsi="Times New Roman" w:cs="Times New Roman"/>
+          <w:color w:val="00B050"/>
+          <w:sz w:val="28"/>
+          <w:szCs w:val="28"/>
+        </w:rPr>
+        <w:t xml:space="preserve">+ </w:t>
+      </w:r>
+      <w:r>
+        <w:rPr>
+          <w:rFonts w:ascii="Times New Roman" w:hAnsi="Times New Roman" w:cs="Times New Roman"/>
+          <w:sz w:val="28"/>
+          <w:szCs w:val="28"/>
+        </w:rPr>
+        <w:t>Отображение студента в таблице на сайте</w:t>
+      </w:r>
+    </w:p>
+    <w:p>
+      <w:pPr>
+        <w:ind w:left="1440"/>
+        <w:rPr>
+          <w:rFonts w:ascii="Times New Roman" w:hAnsi="Times New Roman" w:cs="Times New Roman"/>
+          <w:sz w:val="28"/>
+          <w:szCs w:val="28"/>
+        </w:rPr>
+      </w:pPr>
+      <w:r>
+        <w:rPr>
+          <w:rFonts w:ascii="Times New Roman" w:hAnsi="Times New Roman" w:cs="Times New Roman"/>
+          <w:color w:val="FF0000"/>
+          <w:sz w:val="28"/>
+          <w:szCs w:val="28"/>
+        </w:rPr>
+        <w:t xml:space="preserve">-  </w:t>
+      </w:r>
+      <w:r>
+        <w:rPr>
+          <w:rFonts w:ascii="Times New Roman" w:hAnsi="Times New Roman" w:cs="Times New Roman"/>
+          <w:sz w:val="28"/>
+          <w:szCs w:val="28"/>
+        </w:rPr>
+        <w:t>Добавленный студент не отображается на сайте</w:t>
+      </w:r>
+    </w:p>
+    <w:p>
+      <w:pPr>
+        <w:numPr>
+          <w:ilvl w:val="0"/>
+          <w:numId w:val="2"/>
+        </w:numPr>
+        <w:rPr>
+          <w:rFonts w:ascii="Times New Roman" w:hAnsi="Times New Roman" w:cs="Times New Roman"/>
+          <w:sz w:val="28"/>
+          <w:szCs w:val="28"/>
+        </w:rPr>
+      </w:pPr>
+      <w:r>
+        <w:rPr>
+          <w:rFonts w:ascii="Times New Roman" w:hAnsi="Times New Roman" w:cs="Times New Roman"/>
+          <w:sz w:val="28"/>
+          <w:szCs w:val="28"/>
+        </w:rPr>
+        <w:t>Обновление базы данных на сервере</w:t>
+      </w:r>
+      <w:r>
+        <w:rPr>
+          <w:rFonts w:ascii="Times New Roman" w:hAnsi="Times New Roman" w:cs="Times New Roman"/>
+          <w:sz w:val="28"/>
+          <w:szCs w:val="28"/>
+        </w:rPr>
+        <w:t>:</w:t>
+      </w:r>
+    </w:p>
+    <w:p>
+      <w:pPr>
+        <w:ind w:left="1440"/>
+        <w:rPr>
+          <w:rFonts w:ascii="Times New Roman" w:hAnsi="Times New Roman" w:cs="Times New Roman"/>
+          <w:sz w:val="28"/>
+          <w:szCs w:val="28"/>
+        </w:rPr>
+      </w:pPr>
+      <w:r>
+        <w:rPr>
+          <w:rFonts w:ascii="Times New Roman" w:hAnsi="Times New Roman" w:cs="Times New Roman"/>
+          <w:color w:val="00B050"/>
+          <w:sz w:val="28"/>
+          <w:szCs w:val="28"/>
+        </w:rPr>
+        <w:t xml:space="preserve">+ </w:t>
+      </w:r>
+      <w:r>
+        <w:rPr>
+          <w:rFonts w:ascii="Times New Roman" w:hAnsi="Times New Roman" w:cs="Times New Roman"/>
+          <w:sz w:val="28"/>
+          <w:szCs w:val="28"/>
+        </w:rPr>
+        <w:t xml:space="preserve">Успешное </w:t>
+      </w:r>
+      <w:r>
+        <w:rPr>
+          <w:rFonts w:ascii="Times New Roman" w:hAnsi="Times New Roman" w:cs="Times New Roman"/>
+          <w:sz w:val="28"/>
+          <w:szCs w:val="28"/>
+        </w:rPr>
+        <w:t>добавление студента в базу данных</w:t>
+      </w:r>
+    </w:p>
+    <w:p>
+      <w:pPr>
+        <w:ind w:left="1440"/>
+        <w:rPr>
+          <w:rFonts w:ascii="Times New Roman" w:hAnsi="Times New Roman" w:cs="Times New Roman"/>
+          <w:sz w:val="28"/>
+          <w:szCs w:val="28"/>
+        </w:rPr>
+      </w:pPr>
+      <w:r>
+        <w:rPr>
+          <w:rFonts w:ascii="Times New Roman" w:hAnsi="Times New Roman" w:cs="Times New Roman"/>
+          <w:color w:val="FF0000"/>
+          <w:sz w:val="28"/>
+          <w:szCs w:val="28"/>
+        </w:rPr>
+        <w:t xml:space="preserve">-  </w:t>
+      </w:r>
+      <w:r>
+        <w:rPr>
+          <w:rFonts w:ascii="Times New Roman" w:hAnsi="Times New Roman" w:cs="Times New Roman"/>
+          <w:sz w:val="28"/>
+          <w:szCs w:val="28"/>
+        </w:rPr>
+        <w:t>База данных не изменилась</w:t>
+      </w:r>
+    </w:p>
+    <w:p>
+      <w:pPr>
+        <w:numPr>
+          <w:ilvl w:val="0"/>
+          <w:numId w:val="2"/>
+        </w:numPr>
+        <w:rPr>
+          <w:rFonts w:ascii="Times New Roman" w:hAnsi="Times New Roman" w:cs="Times New Roman"/>
+          <w:sz w:val="28"/>
+          <w:szCs w:val="28"/>
+        </w:rPr>
+      </w:pPr>
+      <w:r>
+        <w:rPr>
+          <w:rFonts w:ascii="Times New Roman" w:hAnsi="Times New Roman" w:cs="Times New Roman"/>
+          <w:sz w:val="28"/>
+          <w:szCs w:val="28"/>
+        </w:rPr>
+        <w:t>Отображение студентов при использовании фильтра по возрасту</w:t>
+      </w:r>
+      <w:r>
+        <w:rPr>
+          <w:rFonts w:ascii="Times New Roman" w:hAnsi="Times New Roman" w:cs="Times New Roman"/>
+          <w:sz w:val="28"/>
+          <w:szCs w:val="28"/>
+        </w:rPr>
+        <w:t>:</w:t>
+      </w:r>
+    </w:p>
+    <w:p>
+      <w:pPr>
+        <w:ind w:left="1440"/>
+        <w:rPr>
+          <w:rFonts w:ascii="Times New Roman" w:hAnsi="Times New Roman" w:cs="Times New Roman"/>
+          <w:sz w:val="28"/>
+          <w:szCs w:val="28"/>
+        </w:rPr>
+      </w:pPr>
+      <w:r>
+        <w:rPr>
+          <w:rFonts w:ascii="Times New Roman" w:hAnsi="Times New Roman" w:cs="Times New Roman"/>
+          <w:color w:val="00B050"/>
+          <w:sz w:val="28"/>
+          <w:szCs w:val="28"/>
+        </w:rPr>
+        <w:t xml:space="preserve">+ </w:t>
+      </w:r>
+      <w:r>
+        <w:rPr>
+          <w:rFonts w:ascii="Times New Roman" w:hAnsi="Times New Roman" w:cs="Times New Roman"/>
+          <w:sz w:val="28"/>
+          <w:szCs w:val="28"/>
+        </w:rPr>
+        <w:t>В таблице отображены все студенты, подходящие критерию</w:t>
+      </w:r>
+    </w:p>
+    <w:p>
+      <w:pPr>
+        <w:ind w:left="1440"/>
+        <w:rPr>
+          <w:rFonts w:ascii="Times New Roman" w:hAnsi="Times New Roman" w:cs="Times New Roman"/>
+          <w:sz w:val="28"/>
+          <w:szCs w:val="28"/>
+        </w:rPr>
+      </w:pPr>
+      <w:r>
+        <w:rPr>
+          <w:rFonts w:ascii="Times New Roman" w:hAnsi="Times New Roman" w:cs="Times New Roman"/>
+          <w:color w:val="FF0000"/>
+          <w:sz w:val="28"/>
+          <w:szCs w:val="28"/>
+        </w:rPr>
+        <w:t xml:space="preserve">-  </w:t>
+      </w:r>
+      <w:r>
+        <w:rPr>
+          <w:rFonts w:ascii="Times New Roman" w:hAnsi="Times New Roman" w:cs="Times New Roman"/>
+          <w:sz w:val="28"/>
+          <w:szCs w:val="28"/>
+        </w:rPr>
+        <w:t>Таблица не отображается корректно</w:t>
+      </w:r>
+    </w:p>
+    <w:p>
+      <w:pPr>
+        <w:numPr>
+          <w:ilvl w:val="0"/>
+          <w:numId w:val="2"/>
+        </w:numPr>
+        <w:rPr>
+          <w:rFonts w:ascii="Times New Roman" w:hAnsi="Times New Roman" w:cs="Times New Roman"/>
+          <w:sz w:val="28"/>
+          <w:szCs w:val="28"/>
+        </w:rPr>
+      </w:pPr>
+      <w:r>
+        <w:rPr>
+          <w:rFonts w:ascii="Times New Roman" w:hAnsi="Times New Roman" w:cs="Times New Roman"/>
+          <w:sz w:val="28"/>
+          <w:szCs w:val="28"/>
+        </w:rPr>
+        <w:t>Открытие раздела с информацией</w:t>
+      </w:r>
+      <w:r>
+        <w:rPr>
+          <w:rFonts w:ascii="Times New Roman" w:hAnsi="Times New Roman" w:cs="Times New Roman"/>
+          <w:sz w:val="28"/>
+          <w:szCs w:val="28"/>
+        </w:rPr>
+        <w:t>:</w:t>
+      </w:r>
+    </w:p>
+    <w:p>
+      <w:pPr>
+        <w:ind w:left="1440"/>
+        <w:rPr>
+          <w:rFonts w:ascii="Times New Roman" w:hAnsi="Times New Roman" w:cs="Times New Roman"/>
+          <w:sz w:val="28"/>
+          <w:szCs w:val="28"/>
+        </w:rPr>
+      </w:pPr>
+      <w:r>
+        <w:rPr>
+          <w:rFonts w:ascii="Times New Roman" w:hAnsi="Times New Roman" w:cs="Times New Roman"/>
+          <w:color w:val="00B050"/>
+          <w:sz w:val="28"/>
+          <w:szCs w:val="28"/>
+        </w:rPr>
+        <w:t xml:space="preserve">+ </w:t>
+      </w:r>
+      <w:r>
+        <w:rPr>
+          <w:rFonts w:ascii="Times New Roman" w:hAnsi="Times New Roman" w:cs="Times New Roman"/>
+          <w:sz w:val="28"/>
+          <w:szCs w:val="28"/>
+        </w:rPr>
+        <w:t>Раздел с информацией отобразился</w:t>
+      </w:r>
+    </w:p>
+    <w:p>
+      <w:pPr>
+        <w:ind w:left="1440"/>
+        <w:rPr>
+          <w:rFonts w:ascii="Times New Roman" w:hAnsi="Times New Roman" w:cs="Times New Roman"/>
+          <w:sz w:val="28"/>
+          <w:szCs w:val="28"/>
+        </w:rPr>
+      </w:pPr>
+      <w:r>
+        <w:rPr>
+          <w:rFonts w:ascii="Times New Roman" w:hAnsi="Times New Roman" w:cs="Times New Roman"/>
+          <w:color w:val="FF0000"/>
+          <w:sz w:val="28"/>
+          <w:szCs w:val="28"/>
+        </w:rPr>
+        <w:t xml:space="preserve">-  </w:t>
+      </w:r>
+      <w:r>
+        <w:rPr>
+          <w:rFonts w:ascii="Times New Roman" w:hAnsi="Times New Roman" w:cs="Times New Roman"/>
+          <w:sz w:val="28"/>
+          <w:szCs w:val="28"/>
+        </w:rPr>
+        <w:t>Раздел с информацией не отобразился</w:t>
+      </w:r>
+    </w:p>
+    <w:p>
+      <w:pPr>
+        <w:numPr>
+          <w:ilvl w:val="0"/>
+          <w:numId w:val="2"/>
+        </w:numPr>
+        <w:rPr>
+          <w:rFonts w:ascii="Times New Roman" w:hAnsi="Times New Roman" w:cs="Times New Roman"/>
+          <w:sz w:val="28"/>
+          <w:szCs w:val="28"/>
+        </w:rPr>
+      </w:pPr>
+      <w:r>
+        <w:rPr>
+          <w:rFonts w:ascii="Times New Roman" w:hAnsi="Times New Roman" w:cs="Times New Roman"/>
+          <w:sz w:val="28"/>
+          <w:szCs w:val="28"/>
+        </w:rPr>
+        <w:t xml:space="preserve">Открытие раздела с </w:t>
+      </w:r>
+      <w:proofErr w:type="spellStart"/>
+      <w:r>
+        <w:rPr>
+          <w:rFonts w:ascii="Times New Roman" w:hAnsi="Times New Roman" w:cs="Times New Roman"/>
+          <w:sz w:val="28"/>
+          <w:szCs w:val="28"/>
+        </w:rPr>
+        <w:t>квизом</w:t>
+      </w:r>
+      <w:proofErr w:type="spellEnd"/>
+      <w:r>
+        <w:rPr>
+          <w:rFonts w:ascii="Times New Roman" w:hAnsi="Times New Roman" w:cs="Times New Roman"/>
+          <w:sz w:val="28"/>
+          <w:szCs w:val="28"/>
+        </w:rPr>
+        <w:t>:</w:t>
+      </w:r>
+    </w:p>
+    <w:p>
+      <w:pPr>
+        <w:ind w:left="1440"/>
+        <w:rPr>
+          <w:rFonts w:ascii="Times New Roman" w:hAnsi="Times New Roman" w:cs="Times New Roman"/>
+          <w:sz w:val="28"/>
+          <w:szCs w:val="28"/>
+        </w:rPr>
+      </w:pPr>
+      <w:r>
+        <w:rPr>
+          <w:rFonts w:ascii="Times New Roman" w:hAnsi="Times New Roman" w:cs="Times New Roman"/>
+          <w:color w:val="00B050"/>
+          <w:sz w:val="28"/>
+          <w:szCs w:val="28"/>
+        </w:rPr>
+        <w:t xml:space="preserve">+ </w:t>
+      </w:r>
+      <w:r>
+        <w:rPr>
+          <w:rFonts w:ascii="Times New Roman" w:hAnsi="Times New Roman" w:cs="Times New Roman"/>
+          <w:sz w:val="28"/>
+          <w:szCs w:val="28"/>
+        </w:rPr>
+        <w:t xml:space="preserve">Раздел с </w:t>
+      </w:r>
+      <w:proofErr w:type="spellStart"/>
+      <w:r>
+        <w:rPr>
+          <w:rFonts w:ascii="Times New Roman" w:hAnsi="Times New Roman" w:cs="Times New Roman"/>
+          <w:sz w:val="28"/>
+          <w:szCs w:val="28"/>
+        </w:rPr>
+        <w:t>квизом</w:t>
+      </w:r>
+      <w:proofErr w:type="spellEnd"/>
+      <w:r>
+        <w:rPr>
+          <w:rFonts w:ascii="Times New Roman" w:hAnsi="Times New Roman" w:cs="Times New Roman"/>
+          <w:sz w:val="28"/>
+          <w:szCs w:val="28"/>
+        </w:rPr>
+        <w:t xml:space="preserve"> </w:t>
+      </w:r>
+      <w:r>
+        <w:rPr>
+          <w:rFonts w:ascii="Times New Roman" w:hAnsi="Times New Roman" w:cs="Times New Roman"/>
+          <w:sz w:val="28"/>
+          <w:szCs w:val="28"/>
+        </w:rPr>
+        <w:t>отобразился</w:t>
+      </w:r>
+    </w:p>
+    <w:p>
+      <w:pPr>
+        <w:ind w:left="1440"/>
+        <w:rPr>
+          <w:rFonts w:ascii="Times New Roman" w:hAnsi="Times New Roman" w:cs="Times New Roman"/>
+          <w:sz w:val="28"/>
+          <w:szCs w:val="28"/>
+        </w:rPr>
+      </w:pPr>
+      <w:r>
+        <w:rPr>
+          <w:rFonts w:ascii="Times New Roman" w:hAnsi="Times New Roman" w:cs="Times New Roman"/>
+          <w:color w:val="FF0000"/>
+          <w:sz w:val="28"/>
+          <w:szCs w:val="28"/>
+        </w:rPr>
+        <w:t xml:space="preserve">-  </w:t>
+      </w:r>
+      <w:r>
+        <w:rPr>
+          <w:rFonts w:ascii="Times New Roman" w:hAnsi="Times New Roman" w:cs="Times New Roman"/>
+          <w:sz w:val="28"/>
+          <w:szCs w:val="28"/>
+        </w:rPr>
+        <w:t xml:space="preserve">Раздел с </w:t>
+      </w:r>
+      <w:proofErr w:type="spellStart"/>
+      <w:r>
+        <w:rPr>
+          <w:rFonts w:ascii="Times New Roman" w:hAnsi="Times New Roman" w:cs="Times New Roman"/>
+          <w:sz w:val="28"/>
+          <w:szCs w:val="28"/>
+        </w:rPr>
+        <w:t>квизом</w:t>
+      </w:r>
+      <w:proofErr w:type="spellEnd"/>
+      <w:r>
+        <w:rPr>
+          <w:rFonts w:ascii="Times New Roman" w:hAnsi="Times New Roman" w:cs="Times New Roman"/>
+          <w:sz w:val="28"/>
+          <w:szCs w:val="28"/>
+        </w:rPr>
+        <w:t xml:space="preserve"> </w:t>
+      </w:r>
+      <w:r>
+        <w:rPr>
+          <w:rFonts w:ascii="Times New Roman" w:hAnsi="Times New Roman" w:cs="Times New Roman"/>
+          <w:sz w:val="28"/>
+          <w:szCs w:val="28"/>
+        </w:rPr>
+        <w:t>не отобразился</w:t>
+      </w:r>
+    </w:p>
+    <w:p>
+      <w:pPr>
+        <w:numPr>
+          <w:ilvl w:val="0"/>
+          <w:numId w:val="2"/>
+        </w:numPr>
+        <w:rPr>
+          <w:rFonts w:ascii="Times New Roman" w:hAnsi="Times New Roman" w:cs="Times New Roman"/>
+          <w:sz w:val="28"/>
+          <w:szCs w:val="28"/>
+        </w:rPr>
+      </w:pPr>
+      <w:r>
+        <w:rPr>
+          <w:rFonts w:ascii="Times New Roman" w:hAnsi="Times New Roman" w:cs="Times New Roman"/>
+          <w:sz w:val="28"/>
+          <w:szCs w:val="28"/>
+        </w:rPr>
+        <w:t>Корректная работа поля ввода в разделе «</w:t>
+      </w:r>
+      <w:proofErr w:type="spellStart"/>
+      <w:r>
+        <w:rPr>
+          <w:rFonts w:ascii="Times New Roman" w:hAnsi="Times New Roman" w:cs="Times New Roman"/>
+          <w:sz w:val="28"/>
+          <w:szCs w:val="28"/>
+        </w:rPr>
+        <w:t>Квиз</w:t>
+      </w:r>
+      <w:proofErr w:type="spellEnd"/>
+      <w:r>
+        <w:rPr>
+          <w:rFonts w:ascii="Times New Roman" w:hAnsi="Times New Roman" w:cs="Times New Roman"/>
+          <w:sz w:val="28"/>
+          <w:szCs w:val="28"/>
+        </w:rPr>
+        <w:t>»</w:t>
+      </w:r>
+      <w:r>
+        <w:rPr>
+          <w:rFonts w:ascii="Times New Roman" w:hAnsi="Times New Roman" w:cs="Times New Roman"/>
+          <w:sz w:val="28"/>
+          <w:szCs w:val="28"/>
+        </w:rPr>
+        <w:t>:</w:t>
+      </w:r>
+    </w:p>
+    <w:p>
+      <w:pPr>
+        <w:ind w:left="1440"/>
+        <w:rPr>
+          <w:rFonts w:ascii="Times New Roman" w:hAnsi="Times New Roman" w:cs="Times New Roman"/>
+          <w:sz w:val="28"/>
+          <w:szCs w:val="28"/>
+        </w:rPr>
+      </w:pPr>
+      <w:r>
+        <w:rPr>
+          <w:rFonts w:ascii="Times New Roman" w:hAnsi="Times New Roman" w:cs="Times New Roman"/>
+          <w:color w:val="00B050"/>
+          <w:sz w:val="28"/>
+          <w:szCs w:val="28"/>
+        </w:rPr>
+        <w:lastRenderedPageBreak/>
+        <w:t xml:space="preserve">+ </w:t>
+      </w:r>
+      <w:r>
+        <w:rPr>
+          <w:rFonts w:ascii="Times New Roman" w:hAnsi="Times New Roman" w:cs="Times New Roman"/>
+          <w:sz w:val="28"/>
+          <w:szCs w:val="28"/>
+        </w:rPr>
+        <w:t xml:space="preserve">После ввода информации система </w:t>
+      </w:r>
+      <w:r>
+        <w:rPr>
+          <w:rFonts w:ascii="Times New Roman" w:hAnsi="Times New Roman" w:cs="Times New Roman"/>
+          <w:sz w:val="28"/>
+          <w:szCs w:val="28"/>
+        </w:rPr>
+        <w:t>отреагировала</w:t>
+      </w:r>
+    </w:p>
+    <w:p>
+      <w:pPr>
+        <w:ind w:left="1440"/>
+        <w:rPr>
+          <w:rFonts w:ascii="Times New Roman" w:hAnsi="Times New Roman" w:cs="Times New Roman"/>
+          <w:sz w:val="28"/>
+          <w:szCs w:val="28"/>
+        </w:rPr>
+      </w:pPr>
+      <w:r>
+        <w:rPr>
+          <w:rFonts w:ascii="Times New Roman" w:hAnsi="Times New Roman" w:cs="Times New Roman"/>
+          <w:color w:val="FF0000"/>
+          <w:sz w:val="28"/>
+          <w:szCs w:val="28"/>
+        </w:rPr>
+        <w:t xml:space="preserve">-  </w:t>
+      </w:r>
+      <w:r>
+        <w:rPr>
+          <w:rFonts w:ascii="Times New Roman" w:hAnsi="Times New Roman" w:cs="Times New Roman"/>
+          <w:sz w:val="28"/>
+          <w:szCs w:val="28"/>
+        </w:rPr>
+        <w:t xml:space="preserve">После ввода информации система </w:t>
+      </w:r>
+      <w:r>
+        <w:rPr>
+          <w:rFonts w:ascii="Times New Roman" w:hAnsi="Times New Roman" w:cs="Times New Roman"/>
+          <w:sz w:val="28"/>
+          <w:szCs w:val="28"/>
+        </w:rPr>
+        <w:t>не дала никакой реакции</w:t>
+      </w:r>
+    </w:p>
+    <w:p>
+      <w:pPr>
+        <w:numPr>
+          <w:ilvl w:val="0"/>
+          <w:numId w:val="2"/>
+        </w:numPr>
+        <w:rPr>
+          <w:rFonts w:ascii="Times New Roman" w:hAnsi="Times New Roman" w:cs="Times New Roman"/>
+          <w:sz w:val="28"/>
+          <w:szCs w:val="28"/>
+        </w:rPr>
+      </w:pPr>
+      <w:r>
+        <w:rPr>
+          <w:rFonts w:ascii="Times New Roman" w:hAnsi="Times New Roman" w:cs="Times New Roman"/>
+          <w:sz w:val="28"/>
+          <w:szCs w:val="28"/>
+        </w:rPr>
+        <w:t>Корректная работа всех кнопок на таймере</w:t>
+      </w:r>
+      <w:r>
+        <w:rPr>
+          <w:rFonts w:ascii="Times New Roman" w:hAnsi="Times New Roman" w:cs="Times New Roman"/>
+          <w:sz w:val="28"/>
+          <w:szCs w:val="28"/>
+        </w:rPr>
+        <w:t>:</w:t>
+      </w:r>
+    </w:p>
+    <w:p>
+      <w:pPr>
+        <w:ind w:left="1440"/>
+        <w:rPr>
+          <w:rFonts w:ascii="Times New Roman" w:hAnsi="Times New Roman" w:cs="Times New Roman"/>
+          <w:sz w:val="28"/>
+          <w:szCs w:val="28"/>
+        </w:rPr>
+      </w:pPr>
+      <w:r>
+        <w:rPr>
+          <w:rFonts w:ascii="Times New Roman" w:hAnsi="Times New Roman" w:cs="Times New Roman"/>
+          <w:color w:val="00B050"/>
+          <w:sz w:val="28"/>
+          <w:szCs w:val="28"/>
+        </w:rPr>
+        <w:t xml:space="preserve">+ </w:t>
+      </w:r>
+      <w:r>
+        <w:rPr>
+          <w:rFonts w:ascii="Times New Roman" w:hAnsi="Times New Roman" w:cs="Times New Roman"/>
+          <w:sz w:val="28"/>
+          <w:szCs w:val="28"/>
+        </w:rPr>
+        <w:t>Таймер изменился при взаимодействии с ним</w:t>
+      </w:r>
+    </w:p>
+    <w:p>
+      <w:pPr>
+        <w:ind w:left="1440"/>
+        <w:rPr>
+          <w:rFonts w:ascii="Times New Roman" w:hAnsi="Times New Roman" w:cs="Times New Roman"/>
+          <w:sz w:val="28"/>
+          <w:szCs w:val="28"/>
+        </w:rPr>
+      </w:pPr>
+      <w:r>
+        <w:rPr>
+          <w:rFonts w:ascii="Times New Roman" w:hAnsi="Times New Roman" w:cs="Times New Roman"/>
+          <w:color w:val="FF0000"/>
+          <w:sz w:val="28"/>
+          <w:szCs w:val="28"/>
+        </w:rPr>
+        <w:t xml:space="preserve">-  </w:t>
+      </w:r>
+      <w:r>
+        <w:rPr>
+          <w:rFonts w:ascii="Times New Roman" w:hAnsi="Times New Roman" w:cs="Times New Roman"/>
+          <w:sz w:val="28"/>
+          <w:szCs w:val="28"/>
+        </w:rPr>
+        <w:t>Не поступила никакая реакция на использование кнопок</w:t>
+      </w:r>
+    </w:p>
+    <w:p>
+      <w:pPr>
+        <w:numPr>
+          <w:ilvl w:val="0"/>
+          <w:numId w:val="2"/>
+        </w:numPr>
+        <w:rPr>
+          <w:rFonts w:ascii="Times New Roman" w:hAnsi="Times New Roman" w:cs="Times New Roman"/>
+          <w:sz w:val="28"/>
+          <w:szCs w:val="28"/>
+        </w:rPr>
+      </w:pPr>
+      <w:r>
+        <w:rPr>
+          <w:rFonts w:ascii="Times New Roman" w:hAnsi="Times New Roman" w:cs="Times New Roman"/>
+          <w:sz w:val="28"/>
+          <w:szCs w:val="28"/>
+        </w:rPr>
+        <w:t xml:space="preserve"> </w:t>
+      </w:r>
+      <w:r>
+        <w:rPr>
+          <w:rFonts w:ascii="Times New Roman" w:hAnsi="Times New Roman" w:cs="Times New Roman"/>
+          <w:sz w:val="28"/>
+          <w:szCs w:val="28"/>
+        </w:rPr>
+        <w:t>Работа кнопок для смены раздела новостей</w:t>
+      </w:r>
+      <w:r>
+        <w:rPr>
+          <w:rFonts w:ascii="Times New Roman" w:hAnsi="Times New Roman" w:cs="Times New Roman"/>
+          <w:sz w:val="28"/>
+          <w:szCs w:val="28"/>
+        </w:rPr>
+        <w:t>:</w:t>
+      </w:r>
+    </w:p>
+    <w:p>
+      <w:pPr>
+        <w:tabs>
+          <w:tab w:val="num" w:pos="720"/>
+        </w:tabs>
+        <w:ind w:left="1353"/>
+        <w:rPr>
+          <w:rFonts w:ascii="Times New Roman" w:hAnsi="Times New Roman" w:cs="Times New Roman"/>
+          <w:sz w:val="28"/>
+          <w:szCs w:val="28"/>
+        </w:rPr>
+      </w:pPr>
+      <w:r>
+        <w:rPr>
+          <w:rFonts w:ascii="Times New Roman" w:hAnsi="Times New Roman" w:cs="Times New Roman"/>
+          <w:color w:val="00B050"/>
+          <w:sz w:val="28"/>
+          <w:szCs w:val="28"/>
+        </w:rPr>
+        <w:t>+</w:t>
+      </w:r>
+      <w:r>
+        <w:rPr>
+          <w:rFonts w:ascii="Times New Roman" w:hAnsi="Times New Roman" w:cs="Times New Roman"/>
+          <w:sz w:val="28"/>
+          <w:szCs w:val="28"/>
+        </w:rPr>
+        <w:t xml:space="preserve"> Система реагирует на нажатие кнопок</w:t>
+      </w:r>
+    </w:p>
+    <w:p>
+      <w:pPr>
+        <w:tabs>
+          <w:tab w:val="num" w:pos="720"/>
+        </w:tabs>
+        <w:ind w:left="1353"/>
+        <w:rPr>
+          <w:rFonts w:ascii="Times New Roman" w:hAnsi="Times New Roman" w:cs="Times New Roman"/>
+          <w:sz w:val="28"/>
+          <w:szCs w:val="28"/>
+        </w:rPr>
+      </w:pPr>
+      <w:r>
+        <w:rPr>
+          <w:rFonts w:ascii="Times New Roman" w:hAnsi="Times New Roman" w:cs="Times New Roman"/>
+          <w:color w:val="FF0000"/>
+          <w:sz w:val="28"/>
+          <w:szCs w:val="28"/>
+        </w:rPr>
+        <w:t xml:space="preserve">- </w:t>
+      </w:r>
+      <w:r>
+        <w:rPr>
+          <w:rFonts w:ascii="Times New Roman" w:hAnsi="Times New Roman" w:cs="Times New Roman"/>
+          <w:sz w:val="28"/>
+          <w:szCs w:val="28"/>
+        </w:rPr>
+        <w:t xml:space="preserve">Система </w:t>
+      </w:r>
+      <w:r>
+        <w:rPr>
+          <w:rFonts w:ascii="Times New Roman" w:hAnsi="Times New Roman" w:cs="Times New Roman"/>
+          <w:sz w:val="28"/>
+          <w:szCs w:val="28"/>
+        </w:rPr>
+        <w:t xml:space="preserve">не </w:t>
+      </w:r>
+      <w:r>
+        <w:rPr>
+          <w:rFonts w:ascii="Times New Roman" w:hAnsi="Times New Roman" w:cs="Times New Roman"/>
+          <w:sz w:val="28"/>
+          <w:szCs w:val="28"/>
+        </w:rPr>
+        <w:t>реагирует на нажатие кнопок</w:t>
+      </w:r>
+    </w:p>
+    <w:p>
+      <w:pPr>
+        <w:rPr>
+          <w:rFonts w:ascii="Times New Roman" w:hAnsi="Times New Roman" w:cs="Times New Roman"/>
+          <w:sz w:val="28"/>
+          <w:szCs w:val="28"/>
+        </w:rPr>
+      </w:pPr>
+    </w:p>
+    <w:p>
+      <w:pPr>
+        <w:rPr>
+          <w:rFonts w:ascii="Times New Roman" w:hAnsi="Times New Roman" w:cs="Times New Roman"/>
+          <w:b/>
+          <w:bCs/>
+          <w:sz w:val="28"/>
+          <w:szCs w:val="28"/>
+        </w:rPr>
+      </w:pPr>
+      <w:r>
+        <w:rPr>
+          <w:rFonts w:ascii="Times New Roman" w:hAnsi="Times New Roman" w:cs="Times New Roman"/>
+          <w:b/>
+          <w:bCs/>
+          <w:sz w:val="28"/>
+          <w:szCs w:val="28"/>
+        </w:rPr>
+        <w:t>Расчет количества тестов</w:t>
+      </w:r>
+    </w:p>
+    <w:p>
+      <w:pPr>
+        <w:rPr>
+          <w:rFonts w:ascii="Times New Roman" w:hAnsi="Times New Roman" w:cs="Times New Roman"/>
+          <w:b/>
+          <w:bCs/>
+          <w:sz w:val="28"/>
+          <w:szCs w:val="28"/>
+        </w:rPr>
+      </w:pPr>
+    </w:p>
+    <w:p>
+      <w:pPr>
+        <w:rPr>
+          <w:rFonts w:ascii="Times New Roman" w:hAnsi="Times New Roman" w:cs="Times New Roman"/>
+          <w:sz w:val="28"/>
+          <w:szCs w:val="28"/>
+        </w:rPr>
+      </w:pPr>
+      <w:r>
+        <w:rPr>
+          <w:rFonts w:ascii="Times New Roman" w:hAnsi="Times New Roman" w:cs="Times New Roman"/>
+          <w:sz w:val="28"/>
+          <w:szCs w:val="28"/>
+        </w:rPr>
+        <w:t>Для каждого теста приведены 2 сценария, всего 20 тестов.</w:t>
+      </w:r>
+    </w:p>
+    <w:p>
+      <w:pPr>
+        <w:rPr>
+          <w:rFonts w:ascii="Times New Roman" w:hAnsi="Times New Roman" w:cs="Times New Roman"/>
+          <w:sz w:val="28"/>
+          <w:szCs w:val="28"/>
+        </w:rPr>
+      </w:pPr>
+    </w:p>
+    <w:p>
+      <w:pPr>
+        <w:rPr>
+          <w:rFonts w:ascii="Times New Roman" w:hAnsi="Times New Roman" w:cs="Times New Roman"/>
+          <w:b/>
+          <w:bCs/>
+          <w:sz w:val="28"/>
+          <w:szCs w:val="28"/>
+        </w:rPr>
+      </w:pPr>
+      <w:r>
+        <w:rPr>
+          <w:rFonts w:ascii="Times New Roman" w:hAnsi="Times New Roman" w:cs="Times New Roman"/>
+          <w:b/>
+          <w:bCs/>
+          <w:sz w:val="28"/>
+          <w:szCs w:val="28"/>
+        </w:rPr>
+        <w:t>Вывод</w:t>
+      </w:r>
+    </w:p>
+    <w:p>
+      <w:pPr>
+        <w:rPr>
+          <w:rFonts w:ascii="Times New Roman" w:hAnsi="Times New Roman" w:cs="Times New Roman"/>
+          <w:b/>
+          <w:bCs/>
+          <w:sz w:val="28"/>
+          <w:szCs w:val="28"/>
+        </w:rPr>
+      </w:pPr>
+    </w:p>
+    <w:p>
+      <w:pPr>
+        <w:rPr>
+          <w:rFonts w:ascii="Times New Roman" w:hAnsi="Times New Roman" w:cs="Times New Roman"/>
+          <w:sz w:val="28"/>
+          <w:szCs w:val="28"/>
+        </w:rPr>
+      </w:pPr>
+      <w:r>
+        <w:rPr>
+          <w:rFonts w:ascii="Times New Roman" w:hAnsi="Times New Roman" w:cs="Times New Roman"/>
+          <w:sz w:val="28"/>
+          <w:szCs w:val="28"/>
+        </w:rPr>
+        <w:t xml:space="preserve">Эквивалентные классы являются основой для </w:t>
+      </w:r>
+      <w:proofErr w:type="spellStart"/>
+      <w:r>
+        <w:rPr>
+          <w:rFonts w:ascii="Times New Roman" w:hAnsi="Times New Roman" w:cs="Times New Roman"/>
+          <w:sz w:val="28"/>
+          <w:szCs w:val="28"/>
+        </w:rPr>
+        <w:t>стуктурного</w:t>
+      </w:r>
+      <w:proofErr w:type="spellEnd"/>
+      <w:r>
+        <w:rPr>
+          <w:rFonts w:ascii="Times New Roman" w:hAnsi="Times New Roman" w:cs="Times New Roman"/>
+          <w:sz w:val="28"/>
+          <w:szCs w:val="28"/>
+        </w:rPr>
+        <w:t xml:space="preserve"> тестирования продукта. Они позволяют получить однозначный результат тестирования, не оставляя маневра на возможный нераспознанный случай поведения функционала программы. </w:t>
+      </w:r>
+    </w:p>
+    <w:p>
+      <w:pPr>
+        <w:rPr>
+          <w:rFonts w:ascii="Times New Roman" w:hAnsi="Times New Roman" w:cs="Times New Roman"/>
+          <w:sz w:val="28"/>
+          <w:szCs w:val="28"/>
+        </w:rPr>
+      </w:pPr>
+    </w:p>
+    <w:p>
+      <w:pPr>
+        <w:rPr>
+          <w:rFonts w:ascii="Times New Roman" w:hAnsi="Times New Roman" w:cs="Times New Roman"/>
+          <w:b/>
+          <w:bCs/>
+          <w:sz w:val="28"/>
+          <w:szCs w:val="28"/>
+        </w:rPr>
+      </w:pPr>
+      <w:r>
+        <w:rPr>
+          <w:rFonts w:ascii="Times New Roman" w:hAnsi="Times New Roman" w:cs="Times New Roman"/>
+          <w:b/>
+          <w:bCs/>
+          <w:sz w:val="28"/>
+          <w:szCs w:val="28"/>
+        </w:rPr>
+        <w:t>Список использованных источников</w:t>
+      </w:r>
+    </w:p>
+    <w:p>
+      <w:pPr>
+        <w:rPr>
+          <w:rFonts w:ascii="Times New Roman" w:hAnsi="Times New Roman" w:cs="Times New Roman"/>
+          <w:b/>
+          <w:bCs/>
+          <w:sz w:val="28"/>
+          <w:szCs w:val="28"/>
+        </w:rPr>
+      </w:pPr>
+    </w:p>
+    <w:p>
+      <w:pPr>
+        <w:pStyle w:val="a4"/>
+        <w:numPr>
+          <w:ilvl w:val="0"/>
+          <w:numId w:val="5"/>
+        </w:numPr>
+        <w:rPr>
+          <w:rFonts w:ascii="Times New Roman" w:hAnsi="Times New Roman" w:cs="Times New Roman"/>
+          <w:sz w:val="28"/>
+          <w:szCs w:val="28"/>
+        </w:rPr>
+      </w:pPr>
+      <w:hyperlink r:id="rId5" w:history="1">
+        <w:r>
+          <w:rPr>
+            <w:rStyle w:val="a5"/>
+            <w:rFonts w:ascii="Times New Roman" w:hAnsi="Times New Roman" w:cs="Times New Roman"/>
+            <w:sz w:val="28"/>
+            <w:szCs w:val="28"/>
+          </w:rPr>
+          <w:t>https://habr.com/ru/companies/infopulse/articles/270909/</w:t>
+        </w:r>
+      </w:hyperlink>
+    </w:p>
+    <w:p>
+      <w:pPr>
+        <w:pStyle w:val="a4"/>
+        <w:numPr>
+          <w:ilvl w:val="0"/>
+          <w:numId w:val="5"/>
+        </w:numPr>
+        <w:rPr>
+          <w:rFonts w:ascii="Times New Roman" w:hAnsi="Times New Roman" w:cs="Times New Roman"/>
+          <w:sz w:val="28"/>
+          <w:szCs w:val="28"/>
+        </w:rPr>
+      </w:pPr>
+      <w:hyperlink r:id="rId6" w:history="1">
+        <w:r>
+          <w:rPr>
+            <w:rStyle w:val="a5"/>
+            <w:rFonts w:ascii="Times New Roman" w:hAnsi="Times New Roman" w:cs="Times New Roman"/>
+            <w:sz w:val="28"/>
+            <w:szCs w:val="28"/>
+          </w:rPr>
+          <w:t>https://qaevolution.ru/testovaya-dokumentaciya/test-dizajn/texnika-analiza-klassov-ekvivalentnosti/</w:t>
+        </w:r>
+      </w:hyperlink>
+    </w:p>
+    <w:p>
+      <w:pPr>
+        <w:pStyle w:val="a4"/>
+        <w:rPr>
+          <w:sz w:val="28"/>
+          <w:szCs w:val="28"/>
+        </w:rPr>
+      </w:pPr>
+    </w:p>
+    <w:p>
+      <w:pPr>
+        <w:rPr>
+          <w:rFonts w:ascii="Times New Roman" w:hAnsi="Times New Roman" w:cs="Times New Roman"/>
+          <w:b/>
+          <w:bCs/>
+          <w:sz w:val="28"/>
+          <w:szCs w:val="28"/>
+        </w:rPr>
+      </w:pPr>
+    </w:p>
     <w:sectPr>
       <w:pgSz w:w="11906" w:h="16838"/>
       <w:pgMar w:top="1134" w:right="850" w:bottom="1134" w:left="1701" w:header="708" w:footer="708" w:gutter="0"/>
@@ -11,6 +1706,577 @@
     </w:sectPr>
   </w:body>
 </w:document>
+</file>
+
+<file path=word/numbering.xml><?xml version="1.0" encoding="utf-8"?>
+<w:numbering xmlns:wpc="http://schemas.microsoft.com/office/word/2010/wordprocessingCanvas" xmlns:cx="http://schemas.microsoft.com/office/drawing/2014/chartex" xmlns:cx1="http://schemas.microsoft.com/office/drawing/2015/9/8/chartex" xmlns:cx2="http://schemas.microsoft.com/office/drawing/2015/10/21/chartex" xmlns:cx3="http://schemas.microsoft.com/office/drawing/2016/5/9/chartex" xmlns:cx4="http://schemas.microsoft.com/office/drawing/2016/5/10/chartex" xmlns:cx5="http://schemas.microsoft.com/office/drawing/2016/5/11/chartex" xmlns:cx6="http://schemas.microsoft.com/office/drawing/2016/5/12/chartex" xmlns:cx7="http://schemas.microsoft.com/office/drawing/2016/5/13/chartex" xmlns:cx8="http://schemas.microsoft.com/office/drawing/2016/5/14/chartex" xmlns:mc="http://schemas.openxmlformats.org/markup-compatibility/2006" xmlns:aink="http://schemas.microsoft.com/office/drawing/2016/ink" xmlns:am3d="http://schemas.microsoft.com/office/drawing/2017/model3d" xmlns:o="urn:schemas-microsoft-com:office:office" xmlns:oel="http://schemas.microsoft.com/office/2019/extlst" xmlns:r="http://schemas.openxmlformats.org/officeDocument/2006/relationships" xmlns:m="http://schemas.openxmlformats.org/officeDocument/2006/math" xmlns:v="urn:schemas-microsoft-com:vml" xmlns:wp14="http://schemas.microsoft.com/office/word/2010/wordprocessingDrawing" xmlns:wp="http://schemas.openxmlformats.org/drawingml/2006/wordprocessingDrawing" xmlns:w10="urn:schemas-microsoft-com:office:word" xmlns:w="http://schemas.openxmlformats.org/wordprocessingml/2006/main" xmlns:w14="http://schemas.microsoft.com/office/word/2010/wordml" xmlns:w15="http://schemas.microsoft.com/office/word/2012/wordml" xmlns:w16cex="http://schemas.microsoft.com/office/word/2018/wordml/cex" xmlns:w16cid="http://schemas.microsoft.com/office/word/2016/wordml/cid" xmlns:w16="http://schemas.microsoft.com/office/word/2018/wordml" xmlns:w16sdtdh="http://schemas.microsoft.com/office/word/2020/wordml/sdtdatahash" xmlns:w16se="http://schemas.microsoft.com/office/word/2015/wordml/symex" xmlns:wpg="http://schemas.microsoft.com/office/word/2010/wordprocessingGroup" xmlns:wpi="http://schemas.microsoft.com/office/word/2010/wordprocessingInk" xmlns:wne="http://schemas.microsoft.com/office/word/2006/wordml" xmlns:wps="http://schemas.microsoft.com/office/word/2010/wordprocessingShape" mc:Ignorable="w14 w15 w16se w16cid w16 w16cex w16sdtdh wp14">
+  <w:abstractNum w:abstractNumId="0" w15:restartNumberingAfterBreak="0">
+    <w:nsid w:val="06261115"/>
+    <w:multiLevelType w:val="multilevel"/>
+    <w:tmpl w:val="0F78E050"/>
+    <w:lvl w:ilvl="0">
+      <w:start w:val="11"/>
+      <w:numFmt w:val="decimal"/>
+      <w:lvlText w:val="%1."/>
+      <w:lvlJc w:val="left"/>
+      <w:pPr>
+        <w:tabs>
+          <w:tab w:val="num" w:pos="720"/>
+        </w:tabs>
+        <w:ind w:left="720" w:hanging="360"/>
+      </w:pPr>
+    </w:lvl>
+    <w:lvl w:ilvl="1" w:tentative="1">
+      <w:start w:val="1"/>
+      <w:numFmt w:val="decimal"/>
+      <w:lvlText w:val="%2."/>
+      <w:lvlJc w:val="left"/>
+      <w:pPr>
+        <w:tabs>
+          <w:tab w:val="num" w:pos="1440"/>
+        </w:tabs>
+        <w:ind w:left="1440" w:hanging="360"/>
+      </w:pPr>
+    </w:lvl>
+    <w:lvl w:ilvl="2" w:tentative="1">
+      <w:start w:val="1"/>
+      <w:numFmt w:val="decimal"/>
+      <w:lvlText w:val="%3."/>
+      <w:lvlJc w:val="left"/>
+      <w:pPr>
+        <w:tabs>
+          <w:tab w:val="num" w:pos="2160"/>
+        </w:tabs>
+        <w:ind w:left="2160" w:hanging="360"/>
+      </w:pPr>
+    </w:lvl>
+    <w:lvl w:ilvl="3" w:tentative="1">
+      <w:start w:val="1"/>
+      <w:numFmt w:val="decimal"/>
+      <w:lvlText w:val="%4."/>
+      <w:lvlJc w:val="left"/>
+      <w:pPr>
+        <w:tabs>
+          <w:tab w:val="num" w:pos="2880"/>
+        </w:tabs>
+        <w:ind w:left="2880" w:hanging="360"/>
+      </w:pPr>
+    </w:lvl>
+    <w:lvl w:ilvl="4" w:tentative="1">
+      <w:start w:val="1"/>
+      <w:numFmt w:val="decimal"/>
+      <w:lvlText w:val="%5."/>
+      <w:lvlJc w:val="left"/>
+      <w:pPr>
+        <w:tabs>
+          <w:tab w:val="num" w:pos="3600"/>
+        </w:tabs>
+        <w:ind w:left="3600" w:hanging="360"/>
+      </w:pPr>
+    </w:lvl>
+    <w:lvl w:ilvl="5" w:tentative="1">
+      <w:start w:val="1"/>
+      <w:numFmt w:val="decimal"/>
+      <w:lvlText w:val="%6."/>
+      <w:lvlJc w:val="left"/>
+      <w:pPr>
+        <w:tabs>
+          <w:tab w:val="num" w:pos="4320"/>
+        </w:tabs>
+        <w:ind w:left="4320" w:hanging="360"/>
+      </w:pPr>
+    </w:lvl>
+    <w:lvl w:ilvl="6" w:tentative="1">
+      <w:start w:val="1"/>
+      <w:numFmt w:val="decimal"/>
+      <w:lvlText w:val="%7."/>
+      <w:lvlJc w:val="left"/>
+      <w:pPr>
+        <w:tabs>
+          <w:tab w:val="num" w:pos="5040"/>
+        </w:tabs>
+        <w:ind w:left="5040" w:hanging="360"/>
+      </w:pPr>
+    </w:lvl>
+    <w:lvl w:ilvl="7" w:tentative="1">
+      <w:start w:val="1"/>
+      <w:numFmt w:val="decimal"/>
+      <w:lvlText w:val="%8."/>
+      <w:lvlJc w:val="left"/>
+      <w:pPr>
+        <w:tabs>
+          <w:tab w:val="num" w:pos="5760"/>
+        </w:tabs>
+        <w:ind w:left="5760" w:hanging="360"/>
+      </w:pPr>
+    </w:lvl>
+    <w:lvl w:ilvl="8" w:tentative="1">
+      <w:start w:val="1"/>
+      <w:numFmt w:val="decimal"/>
+      <w:lvlText w:val="%9."/>
+      <w:lvlJc w:val="left"/>
+      <w:pPr>
+        <w:tabs>
+          <w:tab w:val="num" w:pos="6480"/>
+        </w:tabs>
+        <w:ind w:left="6480" w:hanging="360"/>
+      </w:pPr>
+    </w:lvl>
+  </w:abstractNum>
+  <w:abstractNum w:abstractNumId="1" w15:restartNumberingAfterBreak="0">
+    <w:nsid w:val="0D035AA8"/>
+    <w:multiLevelType w:val="multilevel"/>
+    <w:tmpl w:val="5276F576"/>
+    <w:lvl w:ilvl="0">
+      <w:start w:val="1"/>
+      <w:numFmt w:val="bullet"/>
+      <w:lvlText w:val=""/>
+      <w:lvlJc w:val="left"/>
+      <w:pPr>
+        <w:tabs>
+          <w:tab w:val="num" w:pos="1353"/>
+        </w:tabs>
+        <w:ind w:left="1353" w:hanging="360"/>
+      </w:pPr>
+      <w:rPr>
+        <w:rFonts w:ascii="Symbol" w:hAnsi="Symbol" w:hint="default"/>
+        <w:sz w:val="20"/>
+      </w:rPr>
+    </w:lvl>
+    <w:lvl w:ilvl="1" w:tentative="1">
+      <w:start w:val="1"/>
+      <w:numFmt w:val="bullet"/>
+      <w:lvlText w:val=""/>
+      <w:lvlJc w:val="left"/>
+      <w:pPr>
+        <w:tabs>
+          <w:tab w:val="num" w:pos="2073"/>
+        </w:tabs>
+        <w:ind w:left="2073" w:hanging="360"/>
+      </w:pPr>
+      <w:rPr>
+        <w:rFonts w:ascii="Symbol" w:hAnsi="Symbol" w:hint="default"/>
+        <w:sz w:val="20"/>
+      </w:rPr>
+    </w:lvl>
+    <w:lvl w:ilvl="2" w:tentative="1">
+      <w:start w:val="1"/>
+      <w:numFmt w:val="bullet"/>
+      <w:lvlText w:val=""/>
+      <w:lvlJc w:val="left"/>
+      <w:pPr>
+        <w:tabs>
+          <w:tab w:val="num" w:pos="2793"/>
+        </w:tabs>
+        <w:ind w:left="2793" w:hanging="360"/>
+      </w:pPr>
+      <w:rPr>
+        <w:rFonts w:ascii="Symbol" w:hAnsi="Symbol" w:hint="default"/>
+        <w:sz w:val="20"/>
+      </w:rPr>
+    </w:lvl>
+    <w:lvl w:ilvl="3" w:tentative="1">
+      <w:start w:val="1"/>
+      <w:numFmt w:val="bullet"/>
+      <w:lvlText w:val=""/>
+      <w:lvlJc w:val="left"/>
+      <w:pPr>
+        <w:tabs>
+          <w:tab w:val="num" w:pos="3513"/>
+        </w:tabs>
+        <w:ind w:left="3513" w:hanging="360"/>
+      </w:pPr>
+      <w:rPr>
+        <w:rFonts w:ascii="Symbol" w:hAnsi="Symbol" w:hint="default"/>
+        <w:sz w:val="20"/>
+      </w:rPr>
+    </w:lvl>
+    <w:lvl w:ilvl="4" w:tentative="1">
+      <w:start w:val="1"/>
+      <w:numFmt w:val="bullet"/>
+      <w:lvlText w:val=""/>
+      <w:lvlJc w:val="left"/>
+      <w:pPr>
+        <w:tabs>
+          <w:tab w:val="num" w:pos="4233"/>
+        </w:tabs>
+        <w:ind w:left="4233" w:hanging="360"/>
+      </w:pPr>
+      <w:rPr>
+        <w:rFonts w:ascii="Symbol" w:hAnsi="Symbol" w:hint="default"/>
+        <w:sz w:val="20"/>
+      </w:rPr>
+    </w:lvl>
+    <w:lvl w:ilvl="5" w:tentative="1">
+      <w:start w:val="1"/>
+      <w:numFmt w:val="bullet"/>
+      <w:lvlText w:val=""/>
+      <w:lvlJc w:val="left"/>
+      <w:pPr>
+        <w:tabs>
+          <w:tab w:val="num" w:pos="4953"/>
+        </w:tabs>
+        <w:ind w:left="4953" w:hanging="360"/>
+      </w:pPr>
+      <w:rPr>
+        <w:rFonts w:ascii="Symbol" w:hAnsi="Symbol" w:hint="default"/>
+        <w:sz w:val="20"/>
+      </w:rPr>
+    </w:lvl>
+    <w:lvl w:ilvl="6" w:tentative="1">
+      <w:start w:val="1"/>
+      <w:numFmt w:val="bullet"/>
+      <w:lvlText w:val=""/>
+      <w:lvlJc w:val="left"/>
+      <w:pPr>
+        <w:tabs>
+          <w:tab w:val="num" w:pos="5673"/>
+        </w:tabs>
+        <w:ind w:left="5673" w:hanging="360"/>
+      </w:pPr>
+      <w:rPr>
+        <w:rFonts w:ascii="Symbol" w:hAnsi="Symbol" w:hint="default"/>
+        <w:sz w:val="20"/>
+      </w:rPr>
+    </w:lvl>
+    <w:lvl w:ilvl="7" w:tentative="1">
+      <w:start w:val="1"/>
+      <w:numFmt w:val="bullet"/>
+      <w:lvlText w:val=""/>
+      <w:lvlJc w:val="left"/>
+      <w:pPr>
+        <w:tabs>
+          <w:tab w:val="num" w:pos="6393"/>
+        </w:tabs>
+        <w:ind w:left="6393" w:hanging="360"/>
+      </w:pPr>
+      <w:rPr>
+        <w:rFonts w:ascii="Symbol" w:hAnsi="Symbol" w:hint="default"/>
+        <w:sz w:val="20"/>
+      </w:rPr>
+    </w:lvl>
+    <w:lvl w:ilvl="8" w:tentative="1">
+      <w:start w:val="1"/>
+      <w:numFmt w:val="bullet"/>
+      <w:lvlText w:val=""/>
+      <w:lvlJc w:val="left"/>
+      <w:pPr>
+        <w:tabs>
+          <w:tab w:val="num" w:pos="7113"/>
+        </w:tabs>
+        <w:ind w:left="7113" w:hanging="360"/>
+      </w:pPr>
+      <w:rPr>
+        <w:rFonts w:ascii="Symbol" w:hAnsi="Symbol" w:hint="default"/>
+        <w:sz w:val="20"/>
+      </w:rPr>
+    </w:lvl>
+  </w:abstractNum>
+  <w:abstractNum w:abstractNumId="2" w15:restartNumberingAfterBreak="0">
+    <w:nsid w:val="3C3F6AE0"/>
+    <w:multiLevelType w:val="hybridMultilevel"/>
+    <w:tmpl w:val="B6848346"/>
+    <w:lvl w:ilvl="0" w:tplc="0419000F">
+      <w:start w:val="1"/>
+      <w:numFmt w:val="decimal"/>
+      <w:lvlText w:val="%1."/>
+      <w:lvlJc w:val="left"/>
+      <w:pPr>
+        <w:ind w:left="720" w:hanging="360"/>
+      </w:pPr>
+    </w:lvl>
+    <w:lvl w:ilvl="1" w:tplc="04190019" w:tentative="1">
+      <w:start w:val="1"/>
+      <w:numFmt w:val="lowerLetter"/>
+      <w:lvlText w:val="%2."/>
+      <w:lvlJc w:val="left"/>
+      <w:pPr>
+        <w:ind w:left="1440" w:hanging="360"/>
+      </w:pPr>
+    </w:lvl>
+    <w:lvl w:ilvl="2" w:tplc="0419001B" w:tentative="1">
+      <w:start w:val="1"/>
+      <w:numFmt w:val="lowerRoman"/>
+      <w:lvlText w:val="%3."/>
+      <w:lvlJc w:val="right"/>
+      <w:pPr>
+        <w:ind w:left="2160" w:hanging="180"/>
+      </w:pPr>
+    </w:lvl>
+    <w:lvl w:ilvl="3" w:tplc="0419000F" w:tentative="1">
+      <w:start w:val="1"/>
+      <w:numFmt w:val="decimal"/>
+      <w:lvlText w:val="%4."/>
+      <w:lvlJc w:val="left"/>
+      <w:pPr>
+        <w:ind w:left="2880" w:hanging="360"/>
+      </w:pPr>
+    </w:lvl>
+    <w:lvl w:ilvl="4" w:tplc="04190019" w:tentative="1">
+      <w:start w:val="1"/>
+      <w:numFmt w:val="lowerLetter"/>
+      <w:lvlText w:val="%5."/>
+      <w:lvlJc w:val="left"/>
+      <w:pPr>
+        <w:ind w:left="3600" w:hanging="360"/>
+      </w:pPr>
+    </w:lvl>
+    <w:lvl w:ilvl="5" w:tplc="0419001B" w:tentative="1">
+      <w:start w:val="1"/>
+      <w:numFmt w:val="lowerRoman"/>
+      <w:lvlText w:val="%6."/>
+      <w:lvlJc w:val="right"/>
+      <w:pPr>
+        <w:ind w:left="4320" w:hanging="180"/>
+      </w:pPr>
+    </w:lvl>
+    <w:lvl w:ilvl="6" w:tplc="0419000F" w:tentative="1">
+      <w:start w:val="1"/>
+      <w:numFmt w:val="decimal"/>
+      <w:lvlText w:val="%7."/>
+      <w:lvlJc w:val="left"/>
+      <w:pPr>
+        <w:ind w:left="5040" w:hanging="360"/>
+      </w:pPr>
+    </w:lvl>
+    <w:lvl w:ilvl="7" w:tplc="04190019" w:tentative="1">
+      <w:start w:val="1"/>
+      <w:numFmt w:val="lowerLetter"/>
+      <w:lvlText w:val="%8."/>
+      <w:lvlJc w:val="left"/>
+      <w:pPr>
+        <w:ind w:left="5760" w:hanging="360"/>
+      </w:pPr>
+    </w:lvl>
+    <w:lvl w:ilvl="8" w:tplc="0419001B" w:tentative="1">
+      <w:start w:val="1"/>
+      <w:numFmt w:val="lowerRoman"/>
+      <w:lvlText w:val="%9."/>
+      <w:lvlJc w:val="right"/>
+      <w:pPr>
+        <w:ind w:left="6480" w:hanging="180"/>
+      </w:pPr>
+    </w:lvl>
+  </w:abstractNum>
+  <w:abstractNum w:abstractNumId="3" w15:restartNumberingAfterBreak="0">
+    <w:nsid w:val="65B34B74"/>
+    <w:multiLevelType w:val="multilevel"/>
+    <w:tmpl w:val="B4BC0590"/>
+    <w:lvl w:ilvl="0">
+      <w:start w:val="1"/>
+      <w:numFmt w:val="decimal"/>
+      <w:lvlText w:val="%1."/>
+      <w:lvlJc w:val="left"/>
+      <w:pPr>
+        <w:tabs>
+          <w:tab w:val="num" w:pos="720"/>
+        </w:tabs>
+        <w:ind w:left="720" w:hanging="360"/>
+      </w:pPr>
+    </w:lvl>
+    <w:lvl w:ilvl="1">
+      <w:start w:val="1"/>
+      <w:numFmt w:val="bullet"/>
+      <w:lvlText w:val=""/>
+      <w:lvlJc w:val="left"/>
+      <w:pPr>
+        <w:tabs>
+          <w:tab w:val="num" w:pos="1440"/>
+        </w:tabs>
+        <w:ind w:left="1440" w:hanging="360"/>
+      </w:pPr>
+      <w:rPr>
+        <w:rFonts w:ascii="Symbol" w:hAnsi="Symbol" w:hint="default"/>
+        <w:sz w:val="20"/>
+      </w:rPr>
+    </w:lvl>
+    <w:lvl w:ilvl="2" w:tentative="1">
+      <w:start w:val="1"/>
+      <w:numFmt w:val="decimal"/>
+      <w:lvlText w:val="%3."/>
+      <w:lvlJc w:val="left"/>
+      <w:pPr>
+        <w:tabs>
+          <w:tab w:val="num" w:pos="2160"/>
+        </w:tabs>
+        <w:ind w:left="2160" w:hanging="360"/>
+      </w:pPr>
+    </w:lvl>
+    <w:lvl w:ilvl="3" w:tentative="1">
+      <w:start w:val="1"/>
+      <w:numFmt w:val="decimal"/>
+      <w:lvlText w:val="%4."/>
+      <w:lvlJc w:val="left"/>
+      <w:pPr>
+        <w:tabs>
+          <w:tab w:val="num" w:pos="2880"/>
+        </w:tabs>
+        <w:ind w:left="2880" w:hanging="360"/>
+      </w:pPr>
+    </w:lvl>
+    <w:lvl w:ilvl="4" w:tentative="1">
+      <w:start w:val="1"/>
+      <w:numFmt w:val="decimal"/>
+      <w:lvlText w:val="%5."/>
+      <w:lvlJc w:val="left"/>
+      <w:pPr>
+        <w:tabs>
+          <w:tab w:val="num" w:pos="3600"/>
+        </w:tabs>
+        <w:ind w:left="3600" w:hanging="360"/>
+      </w:pPr>
+    </w:lvl>
+    <w:lvl w:ilvl="5" w:tentative="1">
+      <w:start w:val="1"/>
+      <w:numFmt w:val="decimal"/>
+      <w:lvlText w:val="%6."/>
+      <w:lvlJc w:val="left"/>
+      <w:pPr>
+        <w:tabs>
+          <w:tab w:val="num" w:pos="4320"/>
+        </w:tabs>
+        <w:ind w:left="4320" w:hanging="360"/>
+      </w:pPr>
+    </w:lvl>
+    <w:lvl w:ilvl="6" w:tentative="1">
+      <w:start w:val="1"/>
+      <w:numFmt w:val="decimal"/>
+      <w:lvlText w:val="%7."/>
+      <w:lvlJc w:val="left"/>
+      <w:pPr>
+        <w:tabs>
+          <w:tab w:val="num" w:pos="5040"/>
+        </w:tabs>
+        <w:ind w:left="5040" w:hanging="360"/>
+      </w:pPr>
+    </w:lvl>
+    <w:lvl w:ilvl="7" w:tentative="1">
+      <w:start w:val="1"/>
+      <w:numFmt w:val="decimal"/>
+      <w:lvlText w:val="%8."/>
+      <w:lvlJc w:val="left"/>
+      <w:pPr>
+        <w:tabs>
+          <w:tab w:val="num" w:pos="5760"/>
+        </w:tabs>
+        <w:ind w:left="5760" w:hanging="360"/>
+      </w:pPr>
+    </w:lvl>
+    <w:lvl w:ilvl="8" w:tentative="1">
+      <w:start w:val="1"/>
+      <w:numFmt w:val="decimal"/>
+      <w:lvlText w:val="%9."/>
+      <w:lvlJc w:val="left"/>
+      <w:pPr>
+        <w:tabs>
+          <w:tab w:val="num" w:pos="6480"/>
+        </w:tabs>
+        <w:ind w:left="6480" w:hanging="360"/>
+      </w:pPr>
+    </w:lvl>
+  </w:abstractNum>
+  <w:abstractNum w:abstractNumId="4" w15:restartNumberingAfterBreak="0">
+    <w:nsid w:val="7CA81310"/>
+    <w:multiLevelType w:val="hybridMultilevel"/>
+    <w:tmpl w:val="15526030"/>
+    <w:lvl w:ilvl="0" w:tplc="0809000F">
+      <w:start w:val="1"/>
+      <w:numFmt w:val="decimal"/>
+      <w:lvlText w:val="%1."/>
+      <w:lvlJc w:val="left"/>
+      <w:pPr>
+        <w:ind w:left="720" w:hanging="360"/>
+      </w:pPr>
+    </w:lvl>
+    <w:lvl w:ilvl="1" w:tplc="08090019" w:tentative="1">
+      <w:start w:val="1"/>
+      <w:numFmt w:val="lowerLetter"/>
+      <w:lvlText w:val="%2."/>
+      <w:lvlJc w:val="left"/>
+      <w:pPr>
+        <w:ind w:left="1440" w:hanging="360"/>
+      </w:pPr>
+    </w:lvl>
+    <w:lvl w:ilvl="2" w:tplc="0809001B" w:tentative="1">
+      <w:start w:val="1"/>
+      <w:numFmt w:val="lowerRoman"/>
+      <w:lvlText w:val="%3."/>
+      <w:lvlJc w:val="right"/>
+      <w:pPr>
+        <w:ind w:left="2160" w:hanging="180"/>
+      </w:pPr>
+    </w:lvl>
+    <w:lvl w:ilvl="3" w:tplc="0809000F" w:tentative="1">
+      <w:start w:val="1"/>
+      <w:numFmt w:val="decimal"/>
+      <w:lvlText w:val="%4."/>
+      <w:lvlJc w:val="left"/>
+      <w:pPr>
+        <w:ind w:left="2880" w:hanging="360"/>
+      </w:pPr>
+    </w:lvl>
+    <w:lvl w:ilvl="4" w:tplc="08090019" w:tentative="1">
+      <w:start w:val="1"/>
+      <w:numFmt w:val="lowerLetter"/>
+      <w:lvlText w:val="%5."/>
+      <w:lvlJc w:val="left"/>
+      <w:pPr>
+        <w:ind w:left="3600" w:hanging="360"/>
+      </w:pPr>
+    </w:lvl>
+    <w:lvl w:ilvl="5" w:tplc="0809001B" w:tentative="1">
+      <w:start w:val="1"/>
+      <w:numFmt w:val="lowerRoman"/>
+      <w:lvlText w:val="%6."/>
+      <w:lvlJc w:val="right"/>
+      <w:pPr>
+        <w:ind w:left="4320" w:hanging="180"/>
+      </w:pPr>
+    </w:lvl>
+    <w:lvl w:ilvl="6" w:tplc="0809000F" w:tentative="1">
+      <w:start w:val="1"/>
+      <w:numFmt w:val="decimal"/>
+      <w:lvlText w:val="%7."/>
+      <w:lvlJc w:val="left"/>
+      <w:pPr>
+        <w:ind w:left="5040" w:hanging="360"/>
+      </w:pPr>
+    </w:lvl>
+    <w:lvl w:ilvl="7" w:tplc="08090019" w:tentative="1">
+      <w:start w:val="1"/>
+      <w:numFmt w:val="lowerLetter"/>
+      <w:lvlText w:val="%8."/>
+      <w:lvlJc w:val="left"/>
+      <w:pPr>
+        <w:ind w:left="5760" w:hanging="360"/>
+      </w:pPr>
+    </w:lvl>
+    <w:lvl w:ilvl="8" w:tplc="0809001B" w:tentative="1">
+      <w:start w:val="1"/>
+      <w:numFmt w:val="lowerRoman"/>
+      <w:lvlText w:val="%9."/>
+      <w:lvlJc w:val="right"/>
+      <w:pPr>
+        <w:ind w:left="6480" w:hanging="180"/>
+      </w:pPr>
+    </w:lvl>
+  </w:abstractNum>
+  <w:num w:numId="1" w16cid:durableId="1161626895">
+    <w:abstractNumId w:val="2"/>
+  </w:num>
+  <w:num w:numId="2" w16cid:durableId="780222846">
+    <w:abstractNumId w:val="3"/>
+  </w:num>
+  <w:num w:numId="3" w16cid:durableId="1405837126">
+    <w:abstractNumId w:val="0"/>
+  </w:num>
+  <w:num w:numId="4" w16cid:durableId="803885605">
+    <w:abstractNumId w:val="1"/>
+  </w:num>
+  <w:num w:numId="5" w16cid:durableId="1663779382">
+    <w:abstractNumId w:val="4"/>
+  </w:num>
+</w:numbering>
 </file>
 
 <file path=word/styles.xml><?xml version="1.0" encoding="utf-8"?>
@@ -437,6 +2703,44 @@
     <w:semiHidden/>
     <w:unhideWhenUsed/>
   </w:style>
+  <w:style w:type="paragraph" w:styleId="a3">
+    <w:name w:val="Normal (Web)"/>
+    <w:basedOn w:val="a"/>
+    <w:uiPriority w:val="99"/>
+    <w:unhideWhenUsed/>
+    <w:rsid w:val="00484AC7"/>
+    <w:pPr>
+      <w:spacing w:before="100" w:beforeAutospacing="1" w:after="100" w:afterAutospacing="1"/>
+    </w:pPr>
+    <w:rPr>
+      <w:rFonts w:ascii="Times New Roman" w:eastAsia="Times New Roman" w:hAnsi="Times New Roman" w:cs="Times New Roman"/>
+      <w:kern w:val="0"/>
+      <w:lang w:eastAsia="ru-RU"/>
+      <w14:ligatures w14:val="none"/>
+    </w:rPr>
+  </w:style>
+  <w:style w:type="paragraph" w:styleId="a4">
+    <w:name w:val="List Paragraph"/>
+    <w:basedOn w:val="a"/>
+    <w:uiPriority w:val="34"/>
+    <w:qFormat/>
+    <w:rsid w:val="00484AC7"/>
+    <w:pPr>
+      <w:ind w:left="720"/>
+      <w:contextualSpacing/>
+    </w:pPr>
+  </w:style>
+  <w:style w:type="character" w:styleId="a5">
+    <w:name w:val="Hyperlink"/>
+    <w:basedOn w:val="a0"/>
+    <w:uiPriority w:val="99"/>
+    <w:unhideWhenUsed/>
+    <w:rsid w:val="00576A70"/>
+    <w:rPr>
+      <w:color w:val="0563C1" w:themeColor="hyperlink"/>
+      <w:u w:val="single"/>
+    </w:rPr>
+  </w:style>
 </w:styles>
 </file>
 
